--- a/lab4/report.docx
+++ b/lab4/report.docx
@@ -430,7 +430,7 @@
             <w:instrText xml:space="preserve"> TOC \h \u \z \t "Heading 1,1,Heading 2,2,Heading 3,3,Heading 4,4,Heading 5,5,Heading 6,6,"</w:instrText>
             <w:fldChar w:fldCharType="separate"/>
           </w:r>
-          <w:hyperlink w:anchor="_vqhghplsiin6">
+          <w:hyperlink w:anchor="_gjdgxs">
             <w:r>
               <w:rPr>
                 <w:rFonts w:ascii="Arial" w:cs="Arial" w:eastAsia="Arial" w:hAnsi="Arial"/>
@@ -478,7 +478,7 @@
               <w:vertAlign w:val="baseline"/>
             </w:rPr>
           </w:pPr>
-          <w:hyperlink w:anchor="_3r4er2ug7k4a">
+          <w:hyperlink w:anchor="_30j0zll">
             <w:r>
               <w:rPr>
                 <w:rFonts w:ascii="Arial" w:cs="Arial" w:eastAsia="Arial" w:hAnsi="Arial"/>
@@ -526,7 +526,7 @@
               <w:vertAlign w:val="baseline"/>
             </w:rPr>
           </w:pPr>
-          <w:hyperlink w:anchor="_glx8wuwr1qno">
+          <w:hyperlink w:anchor="_1fob9te">
             <w:r>
               <w:rPr>
                 <w:rFonts w:ascii="Arial" w:cs="Arial" w:eastAsia="Arial" w:hAnsi="Arial"/>
@@ -574,7 +574,7 @@
               <w:vertAlign w:val="baseline"/>
             </w:rPr>
           </w:pPr>
-          <w:hyperlink w:anchor="_e5v1ckgsrcxy">
+          <w:hyperlink w:anchor="_3znysh7">
             <w:r>
               <w:rPr>
                 <w:rFonts w:ascii="Arial" w:cs="Arial" w:eastAsia="Arial" w:hAnsi="Arial"/>
@@ -622,7 +622,7 @@
               <w:vertAlign w:val="baseline"/>
             </w:rPr>
           </w:pPr>
-          <w:hyperlink w:anchor="_m4a4sppzz34e">
+          <w:hyperlink w:anchor="_2et92p0">
             <w:r>
               <w:rPr>
                 <w:rFonts w:ascii="Arial" w:cs="Arial" w:eastAsia="Arial" w:hAnsi="Arial"/>
@@ -670,7 +670,7 @@
               <w:vertAlign w:val="baseline"/>
             </w:rPr>
           </w:pPr>
-          <w:hyperlink w:anchor="_ab3k6bdh4p0t">
+          <w:hyperlink w:anchor="_tyjcwt">
             <w:r>
               <w:rPr>
                 <w:rFonts w:ascii="Arial" w:cs="Arial" w:eastAsia="Arial" w:hAnsi="Arial"/>
@@ -718,7 +718,7 @@
               <w:vertAlign w:val="baseline"/>
             </w:rPr>
           </w:pPr>
-          <w:hyperlink w:anchor="_ncbthyhj6bu9">
+          <w:hyperlink w:anchor="_1t3h5sf">
             <w:r>
               <w:rPr>
                 <w:rFonts w:ascii="Arial" w:cs="Arial" w:eastAsia="Arial" w:hAnsi="Arial"/>
@@ -775,7 +775,7 @@
           <w:b w:val="1"/>
         </w:rPr>
       </w:pPr>
-      <w:bookmarkStart w:colFirst="0" w:colLast="0" w:name="_vqhghplsiin6" w:id="0"/>
+      <w:bookmarkStart w:colFirst="0" w:colLast="0" w:name="_gjdgxs" w:id="0"/>
       <w:bookmarkEnd w:id="0"/>
       <w:r>
         <w:rPr>
@@ -821,13 +821,12 @@
       <w:pPr>
         <w:numPr>
           <w:ilvl w:val="0"/>
-          <w:numId w:val="7"/>
+          <w:numId w:val="8"/>
         </w:numPr>
         <w:ind w:left="720" w:hanging="360"/>
         <w:rPr>
           <w:sz w:val="28"/>
           <w:szCs w:val="28"/>
-          <w:u w:val="none"/>
         </w:rPr>
       </w:pPr>
       <w:r>
@@ -837,13 +836,18 @@
           <w:rtl w:val="0"/>
         </w:rPr>
         <w:t xml:space="preserve">Необходимо разработать консольное приложение, реализующее функции поиска в графе и вывода любого эйлеров цикл, если таковой имеется. В противном случае указать, что цикл не был найден.</w:t>
+      </w:r>
+      <w:r>
+        <w:rPr>
+          <w:rtl w:val="0"/>
+        </w:rPr>
       </w:r>
     </w:p>
     <w:p>
       <w:pPr>
         <w:numPr>
           <w:ilvl w:val="0"/>
-          <w:numId w:val="7"/>
+          <w:numId w:val="8"/>
         </w:numPr>
         <w:ind w:left="720" w:hanging="360"/>
         <w:rPr>
@@ -864,7 +868,7 @@
       <w:pPr>
         <w:numPr>
           <w:ilvl w:val="0"/>
-          <w:numId w:val="7"/>
+          <w:numId w:val="8"/>
         </w:numPr>
         <w:ind w:left="720" w:hanging="360"/>
         <w:rPr>
@@ -896,7 +900,7 @@
           <w:b w:val="1"/>
         </w:rPr>
       </w:pPr>
-      <w:bookmarkStart w:colFirst="0" w:colLast="0" w:name="_3r4er2ug7k4a" w:id="1"/>
+      <w:bookmarkStart w:colFirst="0" w:colLast="0" w:name="_30j0zll" w:id="1"/>
       <w:bookmarkEnd w:id="1"/>
       <w:r>
         <w:rPr>
@@ -938,13 +942,12 @@
       <w:pPr>
         <w:numPr>
           <w:ilvl w:val="0"/>
-          <w:numId w:val="10"/>
+          <w:numId w:val="2"/>
         </w:numPr>
         <w:ind w:left="720" w:hanging="360"/>
         <w:rPr>
           <w:sz w:val="28"/>
           <w:szCs w:val="28"/>
-          <w:u w:val="none"/>
         </w:rPr>
       </w:pPr>
       <w:r>
@@ -954,6 +957,11 @@
           <w:rtl w:val="0"/>
         </w:rPr>
         <w:t xml:space="preserve">C++ 23</w:t>
+      </w:r>
+      <w:r>
+        <w:rPr>
+          <w:rtl w:val="0"/>
+        </w:rPr>
       </w:r>
     </w:p>
     <w:p>
@@ -984,7 +992,6 @@
         <w:rPr>
           <w:sz w:val="28"/>
           <w:szCs w:val="28"/>
-          <w:u w:val="none"/>
         </w:rPr>
       </w:pPr>
       <w:r>
@@ -994,6 +1001,11 @@
           <w:rtl w:val="0"/>
         </w:rPr>
         <w:t xml:space="preserve">CMake 3.27</w:t>
+      </w:r>
+      <w:r>
+        <w:rPr>
+          <w:rtl w:val="0"/>
+        </w:rPr>
       </w:r>
     </w:p>
     <w:p>
@@ -1006,7 +1018,6 @@
         <w:rPr>
           <w:sz w:val="28"/>
           <w:szCs w:val="28"/>
-          <w:u w:val="none"/>
         </w:rPr>
       </w:pPr>
       <w:r>
@@ -1017,6 +1028,11 @@
         </w:rPr>
         <w:t xml:space="preserve">Ninja 1.12.1</w:t>
       </w:r>
+      <w:r>
+        <w:rPr>
+          <w:rtl w:val="0"/>
+        </w:rPr>
+      </w:r>
     </w:p>
     <w:p>
       <w:pPr>
@@ -1039,7 +1055,7 @@
           <w:b w:val="1"/>
         </w:rPr>
       </w:pPr>
-      <w:bookmarkStart w:colFirst="0" w:colLast="0" w:name="_glx8wuwr1qno" w:id="2"/>
+      <w:bookmarkStart w:colFirst="0" w:colLast="0" w:name="_1fob9te" w:id="2"/>
       <w:bookmarkEnd w:id="2"/>
       <w:r>
         <w:rPr>
@@ -1079,7 +1095,7 @@
           <w:b w:val="1"/>
         </w:rPr>
       </w:pPr>
-      <w:bookmarkStart w:colFirst="0" w:colLast="0" w:name="_e5v1ckgsrcxy" w:id="3"/>
+      <w:bookmarkStart w:colFirst="0" w:colLast="0" w:name="_3znysh7" w:id="3"/>
       <w:bookmarkEnd w:id="3"/>
       <w:r>
         <w:rPr>
@@ -1510,14 +1526,13 @@
       <w:pPr>
         <w:numPr>
           <w:ilvl w:val="0"/>
-          <w:numId w:val="3"/>
+          <w:numId w:val="4"/>
         </w:numPr>
         <w:ind w:left="720" w:hanging="360"/>
         <w:rPr>
           <w:b w:val="1"/>
           <w:sz w:val="28"/>
           <w:szCs w:val="28"/>
-          <w:u w:val="none"/>
         </w:rPr>
       </w:pPr>
       <w:r>
@@ -1527,20 +1542,24 @@
           <w:rtl w:val="0"/>
         </w:rPr>
         <w:t xml:space="preserve">Проверим, все ли вершины имеют четную степень</w:t>
+      </w:r>
+      <w:r>
+        <w:rPr>
+          <w:rtl w:val="0"/>
+        </w:rPr>
       </w:r>
     </w:p>
     <w:p>
       <w:pPr>
         <w:numPr>
           <w:ilvl w:val="0"/>
-          <w:numId w:val="3"/>
+          <w:numId w:val="4"/>
         </w:numPr>
         <w:ind w:left="720" w:hanging="360"/>
         <w:rPr>
           <w:b w:val="1"/>
           <w:sz w:val="28"/>
           <w:szCs w:val="28"/>
-          <w:u w:val="none"/>
         </w:rPr>
       </w:pPr>
       <w:r>
@@ -1550,53 +1569,76 @@
           <w:rtl w:val="0"/>
         </w:rPr>
         <w:t xml:space="preserve">Инициализируем стек с вершинами и добавим туда произвольную</w:t>
+      </w:r>
+      <w:r>
+        <w:rPr>
+          <w:rtl w:val="0"/>
+        </w:rPr>
       </w:r>
     </w:p>
     <w:p>
       <w:pPr>
         <w:numPr>
           <w:ilvl w:val="0"/>
-          <w:numId w:val="3"/>
+          <w:numId w:val="4"/>
         </w:numPr>
         <w:ind w:left="720" w:hanging="360"/>
         <w:rPr>
           <w:b w:val="1"/>
           <w:sz w:val="28"/>
           <w:szCs w:val="28"/>
-          <w:u w:val="none"/>
-        </w:rPr>
-      </w:pPr>
-      <w:r>
-        <w:rPr>
-          <w:sz w:val="28"/>
-          <w:szCs w:val="28"/>
-          <w:rtl w:val="0"/>
-        </w:rPr>
-        <w:t xml:space="preserve">Пока стек не пуст, берем “верхнюю” вершину. Если у неё нет связей, удаляем её из стека и добавляем в итоговый цикл. Если связи есть, то берем первую смежную вершину, добавляем её в стек и удаляем связь между ней и предыдущей</w:t>
+        </w:rPr>
+      </w:pPr>
+      <w:r>
+        <w:rPr>
+          <w:sz w:val="28"/>
+          <w:szCs w:val="28"/>
+          <w:rtl w:val="0"/>
+        </w:rPr>
+        <w:t xml:space="preserve">Пока стек не пуст, берем “верхнюю” вершину. Если у неё нет связей, удаляем её из стека и добавляем в итоговый цикл. Если связи есть, то берем первую смежную вершину, добавляем её в стек, множество и удаляем связь между ней и предыдущей</w:t>
+      </w:r>
+      <w:r>
+        <w:rPr>
+          <w:rtl w:val="0"/>
+        </w:rPr>
       </w:r>
     </w:p>
     <w:p>
       <w:pPr>
         <w:numPr>
           <w:ilvl w:val="0"/>
-          <w:numId w:val="3"/>
+          <w:numId w:val="4"/>
         </w:numPr>
         <w:ind w:left="720" w:hanging="360"/>
         <w:rPr>
           <w:b w:val="1"/>
           <w:sz w:val="28"/>
           <w:szCs w:val="28"/>
-          <w:u w:val="none"/>
-        </w:rPr>
-      </w:pPr>
-      <w:r>
-        <w:rPr>
-          <w:sz w:val="28"/>
-          <w:szCs w:val="28"/>
-          <w:rtl w:val="0"/>
-        </w:rPr>
-        <w:t xml:space="preserve">После необходимо проверить, является ли число вершин в получившимся цикле на 1 больше, чем количество вершин в графе</w:t>
-      </w:r>
+        </w:rPr>
+      </w:pPr>
+      <w:r>
+        <w:rPr>
+          <w:sz w:val="28"/>
+          <w:szCs w:val="28"/>
+          <w:rtl w:val="0"/>
+        </w:rPr>
+        <w:t xml:space="preserve">После необходимо проверить, является ли число элементом эквивалентным числу вершин в графе</w:t>
+      </w:r>
+      <w:r>
+        <w:rPr>
+          <w:rtl w:val="0"/>
+        </w:rPr>
+      </w:r>
+    </w:p>
+    <w:p>
+      <w:pPr>
+        <w:ind w:firstLine="0"/>
+        <w:rPr>
+          <w:b w:val="1"/>
+          <w:sz w:val="28"/>
+          <w:szCs w:val="28"/>
+        </w:rPr>
+      </w:pPr>
       <w:r>
         <w:br w:type="page"/>
       </w:r>
@@ -1758,11 +1800,10 @@
       <w:pPr>
         <w:numPr>
           <w:ilvl w:val="0"/>
-          <w:numId w:val="6"/>
+          <w:numId w:val="7"/>
         </w:numPr>
         <w:ind w:left="720" w:hanging="360"/>
         <w:rPr>
-          <w:b w:val="1"/>
           <w:sz w:val="28"/>
           <w:szCs w:val="28"/>
         </w:rPr>
@@ -1791,17 +1832,21 @@
           <w:rtl w:val="0"/>
         </w:rPr>
         <w:t xml:space="preserve">. Продолжаем.</w:t>
+      </w:r>
+      <w:r>
+        <w:rPr>
+          <w:rtl w:val="0"/>
+        </w:rPr>
       </w:r>
     </w:p>
     <w:p>
       <w:pPr>
         <w:numPr>
           <w:ilvl w:val="0"/>
-          <w:numId w:val="6"/>
+          <w:numId w:val="7"/>
         </w:numPr>
         <w:ind w:left="720" w:hanging="360"/>
         <w:rPr>
-          <w:b w:val="1"/>
           <w:sz w:val="28"/>
           <w:szCs w:val="28"/>
         </w:rPr>
@@ -1813,19 +1858,23 @@
           <w:rtl w:val="0"/>
         </w:rPr>
         <w:t xml:space="preserve">Добавим вершину “2” в стек.</w:t>
+      </w:r>
+      <w:r>
+        <w:rPr>
+          <w:rtl w:val="0"/>
+        </w:rPr>
       </w:r>
     </w:p>
     <w:p>
       <w:pPr>
         <w:numPr>
           <w:ilvl w:val="0"/>
-          <w:numId w:val="6"/>
+          <w:numId w:val="7"/>
         </w:numPr>
         <w:ind w:left="720" w:hanging="360"/>
         <w:rPr>
           <w:sz w:val="28"/>
           <w:szCs w:val="28"/>
-          <w:u w:val="none"/>
         </w:rPr>
       </w:pPr>
       <w:r>
@@ -1844,17 +1893,21 @@
           <w:rtl w:val="0"/>
         </w:rPr>
         <w:t xml:space="preserve"> Он не пуст. Продолжаем.</w:t>
+      </w:r>
+      <w:r>
+        <w:rPr>
+          <w:rtl w:val="0"/>
+        </w:rPr>
       </w:r>
     </w:p>
     <w:p>
       <w:pPr>
         <w:numPr>
           <w:ilvl w:val="0"/>
-          <w:numId w:val="6"/>
+          <w:numId w:val="7"/>
         </w:numPr>
         <w:ind w:left="720" w:hanging="360"/>
         <w:rPr>
-          <w:b w:val="1"/>
           <w:sz w:val="28"/>
           <w:szCs w:val="28"/>
         </w:rPr>
@@ -1875,17 +1928,21 @@
           <w:rtl w:val="0"/>
         </w:rPr>
         <w:t xml:space="preserve">Это вершина “2”.</w:t>
+      </w:r>
+      <w:r>
+        <w:rPr>
+          <w:rtl w:val="0"/>
+        </w:rPr>
       </w:r>
     </w:p>
     <w:p>
       <w:pPr>
         <w:numPr>
           <w:ilvl w:val="0"/>
-          <w:numId w:val="6"/>
+          <w:numId w:val="7"/>
         </w:numPr>
         <w:ind w:left="720" w:hanging="360"/>
         <w:rPr>
-          <w:b w:val="1"/>
           <w:sz w:val="28"/>
           <w:szCs w:val="28"/>
         </w:rPr>
@@ -1906,13 +1963,18 @@
           <w:rtl w:val="0"/>
         </w:rPr>
         <w:t xml:space="preserve"> Да. Первая произвольная смежная вершина “3”. Добавим её в стек и удалим связи между неё и вершиной “2”.</w:t>
+      </w:r>
+      <w:r>
+        <w:rPr>
+          <w:rtl w:val="0"/>
+        </w:rPr>
       </w:r>
     </w:p>
     <w:p>
       <w:pPr>
         <w:numPr>
           <w:ilvl w:val="0"/>
-          <w:numId w:val="6"/>
+          <w:numId w:val="7"/>
         </w:numPr>
         <w:ind w:left="720" w:hanging="360"/>
         <w:rPr>
@@ -1942,11 +2004,10 @@
       <w:pPr>
         <w:numPr>
           <w:ilvl w:val="0"/>
-          <w:numId w:val="6"/>
+          <w:numId w:val="7"/>
         </w:numPr>
         <w:ind w:left="720" w:hanging="360"/>
         <w:rPr>
-          <w:b w:val="1"/>
           <w:sz w:val="28"/>
           <w:szCs w:val="28"/>
         </w:rPr>
@@ -1967,17 +2028,21 @@
           <w:rtl w:val="0"/>
         </w:rPr>
         <w:t xml:space="preserve">Это вершина “3”.</w:t>
+      </w:r>
+      <w:r>
+        <w:rPr>
+          <w:rtl w:val="0"/>
+        </w:rPr>
       </w:r>
     </w:p>
     <w:p>
       <w:pPr>
         <w:numPr>
           <w:ilvl w:val="0"/>
-          <w:numId w:val="6"/>
+          <w:numId w:val="7"/>
         </w:numPr>
         <w:ind w:left="720" w:hanging="360"/>
         <w:rPr>
-          <w:b w:val="1"/>
           <w:sz w:val="28"/>
           <w:szCs w:val="28"/>
         </w:rPr>
@@ -1998,13 +2063,18 @@
           <w:rtl w:val="0"/>
         </w:rPr>
         <w:t xml:space="preserve"> Да. Первая произвольная смежная вершина “1”. Добавим её в стек и удалим связи между неё и вершиной “3”.</w:t>
+      </w:r>
+      <w:r>
+        <w:rPr>
+          <w:rtl w:val="0"/>
+        </w:rPr>
       </w:r>
     </w:p>
     <w:p>
       <w:pPr>
         <w:numPr>
           <w:ilvl w:val="0"/>
-          <w:numId w:val="6"/>
+          <w:numId w:val="7"/>
         </w:numPr>
         <w:ind w:left="720" w:hanging="360"/>
         <w:rPr>
@@ -2034,11 +2104,10 @@
       <w:pPr>
         <w:numPr>
           <w:ilvl w:val="0"/>
-          <w:numId w:val="6"/>
+          <w:numId w:val="7"/>
         </w:numPr>
         <w:ind w:left="720" w:hanging="360"/>
         <w:rPr>
-          <w:b w:val="1"/>
           <w:sz w:val="28"/>
           <w:szCs w:val="28"/>
         </w:rPr>
@@ -2059,13 +2128,18 @@
           <w:rtl w:val="0"/>
         </w:rPr>
         <w:t xml:space="preserve">Это вершина “1”.</w:t>
+      </w:r>
+      <w:r>
+        <w:rPr>
+          <w:rtl w:val="0"/>
+        </w:rPr>
       </w:r>
     </w:p>
     <w:p>
       <w:pPr>
         <w:numPr>
           <w:ilvl w:val="0"/>
-          <w:numId w:val="6"/>
+          <w:numId w:val="7"/>
         </w:numPr>
         <w:ind w:left="720" w:hanging="360"/>
         <w:rPr>
@@ -2095,7 +2169,7 @@
       <w:pPr>
         <w:numPr>
           <w:ilvl w:val="0"/>
-          <w:numId w:val="6"/>
+          <w:numId w:val="7"/>
         </w:numPr>
         <w:ind w:left="720" w:hanging="360"/>
         <w:rPr>
@@ -2125,11 +2199,10 @@
       <w:pPr>
         <w:numPr>
           <w:ilvl w:val="0"/>
-          <w:numId w:val="6"/>
+          <w:numId w:val="7"/>
         </w:numPr>
         <w:ind w:left="720" w:hanging="360"/>
         <w:rPr>
-          <w:b w:val="1"/>
           <w:sz w:val="28"/>
           <w:szCs w:val="28"/>
         </w:rPr>
@@ -2150,13 +2223,18 @@
           <w:rtl w:val="0"/>
         </w:rPr>
         <w:t xml:space="preserve">Это вершина “2”.</w:t>
+      </w:r>
+      <w:r>
+        <w:rPr>
+          <w:rtl w:val="0"/>
+        </w:rPr>
       </w:r>
     </w:p>
     <w:p>
       <w:pPr>
         <w:numPr>
           <w:ilvl w:val="0"/>
-          <w:numId w:val="6"/>
+          <w:numId w:val="7"/>
         </w:numPr>
         <w:ind w:left="720" w:hanging="360"/>
         <w:rPr>
@@ -2179,14 +2257,14 @@
           <w:szCs w:val="28"/>
           <w:rtl w:val="0"/>
         </w:rPr>
-        <w:t xml:space="preserve"> Нет. Удаляем из стека и записывает в итоговый цикл.</w:t>
+        <w:t xml:space="preserve"> Нет. Удаляем из стека, записывает в итоговый цикл и множество.</w:t>
       </w:r>
     </w:p>
     <w:p>
       <w:pPr>
         <w:numPr>
           <w:ilvl w:val="0"/>
-          <w:numId w:val="6"/>
+          <w:numId w:val="7"/>
         </w:numPr>
         <w:ind w:left="720" w:hanging="360"/>
         <w:rPr>
@@ -2216,7 +2294,7 @@
       <w:pPr>
         <w:numPr>
           <w:ilvl w:val="0"/>
-          <w:numId w:val="6"/>
+          <w:numId w:val="7"/>
         </w:numPr>
         <w:ind w:left="720" w:hanging="360"/>
         <w:rPr>
@@ -2246,7 +2324,7 @@
       <w:pPr>
         <w:numPr>
           <w:ilvl w:val="0"/>
-          <w:numId w:val="6"/>
+          <w:numId w:val="7"/>
         </w:numPr>
         <w:ind w:left="720" w:hanging="360"/>
         <w:rPr>
@@ -2269,14 +2347,14 @@
           <w:szCs w:val="28"/>
           <w:rtl w:val="0"/>
         </w:rPr>
-        <w:t xml:space="preserve"> Нет. Удаляем из стека и записывает в итоговый цикл.</w:t>
+        <w:t xml:space="preserve"> Нет. Удаляем из стека, записывает в итоговый цикл и множество.</w:t>
       </w:r>
     </w:p>
     <w:p>
       <w:pPr>
         <w:numPr>
           <w:ilvl w:val="0"/>
-          <w:numId w:val="6"/>
+          <w:numId w:val="7"/>
         </w:numPr>
         <w:ind w:left="720" w:hanging="360"/>
         <w:rPr>
@@ -2306,7 +2384,7 @@
       <w:pPr>
         <w:numPr>
           <w:ilvl w:val="0"/>
-          <w:numId w:val="6"/>
+          <w:numId w:val="7"/>
         </w:numPr>
         <w:ind w:left="720" w:hanging="360"/>
         <w:rPr>
@@ -2336,7 +2414,7 @@
       <w:pPr>
         <w:numPr>
           <w:ilvl w:val="0"/>
-          <w:numId w:val="6"/>
+          <w:numId w:val="7"/>
         </w:numPr>
         <w:ind w:left="720" w:hanging="360"/>
         <w:rPr>
@@ -2359,14 +2437,14 @@
           <w:szCs w:val="28"/>
           <w:rtl w:val="0"/>
         </w:rPr>
-        <w:t xml:space="preserve"> Нет. Удаляем из стека и записывает в итоговый цикл.</w:t>
+        <w:t xml:space="preserve"> Нет. Удаляем из стека, записывает в итоговый цикл и множество.</w:t>
       </w:r>
     </w:p>
     <w:p>
       <w:pPr>
         <w:numPr>
           <w:ilvl w:val="0"/>
-          <w:numId w:val="6"/>
+          <w:numId w:val="7"/>
         </w:numPr>
         <w:ind w:left="720" w:hanging="360"/>
         <w:rPr>
@@ -2396,7 +2474,7 @@
       <w:pPr>
         <w:numPr>
           <w:ilvl w:val="0"/>
-          <w:numId w:val="6"/>
+          <w:numId w:val="7"/>
         </w:numPr>
         <w:ind w:left="720" w:hanging="360"/>
         <w:rPr>
@@ -2426,7 +2504,7 @@
       <w:pPr>
         <w:numPr>
           <w:ilvl w:val="0"/>
-          <w:numId w:val="6"/>
+          <w:numId w:val="7"/>
         </w:numPr>
         <w:ind w:left="720" w:hanging="360"/>
         <w:rPr>
@@ -2449,20 +2527,19 @@
           <w:szCs w:val="28"/>
           <w:rtl w:val="0"/>
         </w:rPr>
-        <w:t xml:space="preserve"> Нет. Удаляем из стека и записывает в итоговый цикл.</w:t>
+        <w:t xml:space="preserve"> Нет. Удаляем из стека, записывает в итоговый цикл и множество.</w:t>
       </w:r>
     </w:p>
     <w:p>
       <w:pPr>
         <w:numPr>
           <w:ilvl w:val="0"/>
-          <w:numId w:val="6"/>
+          <w:numId w:val="7"/>
         </w:numPr>
         <w:ind w:left="720" w:hanging="360"/>
         <w:rPr>
           <w:sz w:val="28"/>
           <w:szCs w:val="28"/>
-          <w:u w:val="none"/>
         </w:rPr>
       </w:pPr>
       <w:r>
@@ -2480,26 +2557,22 @@
           <w:szCs w:val="28"/>
           <w:rtl w:val="0"/>
         </w:rPr>
-        <w:t xml:space="preserve">больше ли на 1 количество элементов цикла и количество вершин в графе</w:t>
-      </w:r>
-      <w:r>
-        <w:rPr>
-          <w:sz w:val="28"/>
-          <w:szCs w:val="28"/>
-          <w:rtl w:val="0"/>
-        </w:rPr>
-        <w:t xml:space="preserve">. Да.</w:t>
+        <w:t xml:space="preserve">столько же элементов в множестве, сколько вершин в графе? Да.</w:t>
+      </w:r>
+      <w:r>
+        <w:rPr>
+          <w:rtl w:val="0"/>
+        </w:rPr>
       </w:r>
     </w:p>
     <w:p>
       <w:pPr>
         <w:numPr>
           <w:ilvl w:val="0"/>
-          <w:numId w:val="6"/>
+          <w:numId w:val="7"/>
         </w:numPr>
         <w:ind w:left="720" w:hanging="360"/>
         <w:rPr>
-          <w:b w:val="1"/>
           <w:sz w:val="28"/>
           <w:szCs w:val="28"/>
         </w:rPr>
@@ -2670,11 +2743,10 @@
       <w:pPr>
         <w:numPr>
           <w:ilvl w:val="0"/>
-          <w:numId w:val="4"/>
+          <w:numId w:val="5"/>
         </w:numPr>
         <w:ind w:left="1440" w:hanging="360"/>
         <w:rPr>
-          <w:b w:val="1"/>
           <w:sz w:val="28"/>
           <w:szCs w:val="28"/>
         </w:rPr>
@@ -2686,13 +2758,18 @@
           <w:rtl w:val="0"/>
         </w:rPr>
         <w:t xml:space="preserve">Проверка</w:t>
+      </w:r>
+      <w:r>
+        <w:rPr>
+          <w:rtl w:val="0"/>
+        </w:rPr>
       </w:r>
     </w:p>
     <w:p>
       <w:pPr>
         <w:numPr>
           <w:ilvl w:val="1"/>
-          <w:numId w:val="4"/>
+          <w:numId w:val="5"/>
         </w:numPr>
         <w:ind w:left="2160" w:hanging="360"/>
         <w:rPr>
@@ -2728,7 +2805,7 @@
       <w:pPr>
         <w:numPr>
           <w:ilvl w:val="1"/>
-          <w:numId w:val="4"/>
+          <w:numId w:val="5"/>
         </w:numPr>
         <w:ind w:left="2160" w:hanging="360"/>
         <w:rPr>
@@ -2780,13 +2857,12 @@
       <w:pPr>
         <w:numPr>
           <w:ilvl w:val="0"/>
-          <w:numId w:val="4"/>
+          <w:numId w:val="5"/>
         </w:numPr>
         <w:ind w:left="1440" w:hanging="360"/>
         <w:rPr>
           <w:sz w:val="28"/>
           <w:szCs w:val="28"/>
-          <w:u w:val="none"/>
         </w:rPr>
       </w:pPr>
       <w:r>
@@ -2796,19 +2872,23 @@
           <w:rtl w:val="0"/>
         </w:rPr>
         <w:t xml:space="preserve">Алгоритм</w:t>
+      </w:r>
+      <w:r>
+        <w:rPr>
+          <w:rtl w:val="0"/>
+        </w:rPr>
       </w:r>
     </w:p>
     <w:p>
       <w:pPr>
         <w:numPr>
           <w:ilvl w:val="1"/>
-          <w:numId w:val="4"/>
+          <w:numId w:val="5"/>
         </w:numPr>
         <w:ind w:left="2160" w:hanging="360"/>
         <w:rPr>
           <w:sz w:val="28"/>
           <w:szCs w:val="28"/>
-          <w:u w:val="none"/>
         </w:rPr>
       </w:pPr>
       <w:r>
@@ -2836,12 +2916,17 @@
         </w:rPr>
         <w:t xml:space="preserve"> итераций. </w:t>
       </w:r>
+      <w:r>
+        <w:rPr>
+          <w:rtl w:val="0"/>
+        </w:rPr>
+      </w:r>
     </w:p>
     <w:p>
       <w:pPr>
         <w:numPr>
           <w:ilvl w:val="1"/>
-          <w:numId w:val="4"/>
+          <w:numId w:val="5"/>
         </w:numPr>
         <w:ind w:left="2160" w:hanging="360"/>
         <w:rPr>
@@ -2872,80 +2957,7 @@
           <w:szCs w:val="28"/>
           <w:rtl w:val="0"/>
         </w:rPr>
-        <w:t xml:space="preserve"> итераций, на проверку вершины, когда связей у неё не осталось.</w:t>
-      </w:r>
-    </w:p>
-    <w:p>
-      <w:pPr>
-        <w:numPr>
-          <w:ilvl w:val="1"/>
-          <w:numId w:val="4"/>
-        </w:numPr>
-        <w:ind w:left="2160" w:hanging="360"/>
-        <w:rPr>
-          <w:sz w:val="28"/>
-          <w:szCs w:val="28"/>
-          <w:u w:val="none"/>
-        </w:rPr>
-      </w:pPr>
-      <w:r>
-        <w:rPr>
-          <w:sz w:val="28"/>
-          <w:szCs w:val="28"/>
-          <w:rtl w:val="0"/>
-        </w:rPr>
-        <w:t xml:space="preserve">При этом необходима ещё 1 операция, оценивающая </w:t>
-      </w:r>
-      <w:r>
-        <w:rPr>
-          <w:i w:val="1"/>
-          <w:sz w:val="28"/>
-          <w:szCs w:val="28"/>
-          <w:rtl w:val="0"/>
-        </w:rPr>
-        <w:t xml:space="preserve">(уже на тот момент изолированную)</w:t>
-      </w:r>
-      <w:r>
-        <w:rPr>
-          <w:sz w:val="28"/>
-          <w:szCs w:val="28"/>
-          <w:rtl w:val="0"/>
-        </w:rPr>
-        <w:t xml:space="preserve"> первую, добавленную в стек, вершину.</w:t>
-      </w:r>
-    </w:p>
-    <w:p>
-      <w:pPr>
-        <w:ind w:left="0" w:firstLine="0"/>
-        <w:rPr>
-          <w:sz w:val="28"/>
-          <w:szCs w:val="28"/>
-        </w:rPr>
-      </w:pPr>
-      <w:r>
-        <w:rPr>
-          <w:sz w:val="28"/>
-          <w:szCs w:val="28"/>
-          <w:rtl w:val="0"/>
-        </w:rPr>
-        <w:tab/>
-      </w:r>
-    </w:p>
-    <w:p>
-      <w:pPr>
-        <w:ind w:left="0" w:firstLine="0"/>
-        <w:rPr>
-          <w:sz w:val="28"/>
-          <w:szCs w:val="28"/>
-        </w:rPr>
-      </w:pPr>
-      <w:r>
-        <w:rPr>
-          <w:sz w:val="28"/>
-          <w:szCs w:val="28"/>
-          <w:rtl w:val="0"/>
-        </w:rPr>
-        <w:t xml:space="preserve">Таким образом, сложность алгоритма: </w:t>
+        <w:t xml:space="preserve"> итераций, на проверку вершины, когда связей у неё не осталось. Добавление в вектор, как и добавление в множество имеет сложность </w:t>
       </w:r>
       <m:oMath>
         <m:r>
@@ -2953,11 +2965,74 @@
             <w:sz w:val="28"/>
             <w:szCs w:val="28"/>
           </w:rPr>
-          <m:t xml:space="preserve">O(2N + V + 1)</m:t>
+          <m:t xml:space="preserve">O(1)</m:t>
         </m:r>
       </m:oMath>
       <w:r>
         <w:rPr>
+          <w:sz w:val="28"/>
+          <w:szCs w:val="28"/>
+          <w:rtl w:val="0"/>
+        </w:rPr>
+        <w:t xml:space="preserve">, т.е. </w:t>
+      </w:r>
+      <m:oMath>
+        <m:r>
+          <w:rPr>
+            <w:sz w:val="28"/>
+            <w:szCs w:val="28"/>
+          </w:rPr>
+          <m:t xml:space="preserve">O(N)</m:t>
+        </m:r>
+      </m:oMath>
+      <w:r>
+        <w:rPr>
+          <w:sz w:val="28"/>
+          <w:szCs w:val="28"/>
+          <w:rtl w:val="0"/>
+        </w:rPr>
+        <w:t xml:space="preserve">.</w:t>
+      </w:r>
+    </w:p>
+    <w:p>
+      <w:pPr>
+        <w:numPr>
+          <w:ilvl w:val="1"/>
+          <w:numId w:val="5"/>
+        </w:numPr>
+        <w:ind w:left="2160" w:hanging="360"/>
+        <w:rPr>
+          <w:sz w:val="28"/>
+          <w:szCs w:val="28"/>
+        </w:rPr>
+      </w:pPr>
+      <w:r>
+        <w:rPr>
+          <w:sz w:val="28"/>
+          <w:szCs w:val="28"/>
+          <w:rtl w:val="0"/>
+        </w:rPr>
+        <w:t xml:space="preserve">При этом необходима ещё 1 операция, оценивающая </w:t>
+      </w:r>
+      <w:r>
+        <w:rPr>
+          <w:i w:val="1"/>
+          <w:sz w:val="28"/>
+          <w:szCs w:val="28"/>
+          <w:rtl w:val="0"/>
+        </w:rPr>
+        <w:t xml:space="preserve">(уже на тот момент изолированную)</w:t>
+      </w:r>
+      <w:r>
+        <w:rPr>
+          <w:sz w:val="28"/>
+          <w:szCs w:val="28"/>
+          <w:rtl w:val="0"/>
+        </w:rPr>
+        <w:t xml:space="preserve"> первую, добавленную в стек, вершину.</w:t>
+      </w:r>
+      <w:r>
+        <w:rPr>
           <w:rtl w:val="0"/>
         </w:rPr>
       </w:r>
@@ -2976,6 +3051,57 @@
           <w:szCs w:val="28"/>
           <w:rtl w:val="0"/>
         </w:rPr>
+        <w:tab/>
+      </w:r>
+    </w:p>
+    <w:p>
+      <w:pPr>
+        <w:ind w:left="0" w:firstLine="0"/>
+        <w:rPr>
+          <w:sz w:val="28"/>
+          <w:szCs w:val="28"/>
+        </w:rPr>
+      </w:pPr>
+      <w:r>
+        <w:rPr>
+          <w:sz w:val="28"/>
+          <w:szCs w:val="28"/>
+          <w:rtl w:val="0"/>
+        </w:rPr>
+        <w:t xml:space="preserve">Таким образом, сложность алгоритма: </w:t>
+      </w:r>
+      <m:oMath>
+        <m:r>
+          <w:rPr>
+            <w:sz w:val="28"/>
+            <w:szCs w:val="28"/>
+          </w:rPr>
+          <m:t xml:space="preserve">O(2N + V + 1) ~ (N + V)</m:t>
+        </m:r>
+      </m:oMath>
+      <w:r>
+        <w:rPr>
+          <w:sz w:val="28"/>
+          <w:szCs w:val="28"/>
+          <w:rtl w:val="0"/>
+        </w:rPr>
+        <w:t xml:space="preserve"> </w:t>
+      </w:r>
+    </w:p>
+    <w:p>
+      <w:pPr>
+        <w:ind w:left="0" w:firstLine="0"/>
+        <w:rPr>
+          <w:sz w:val="28"/>
+          <w:szCs w:val="28"/>
+        </w:rPr>
+      </w:pPr>
+      <w:r>
+        <w:rPr>
+          <w:sz w:val="28"/>
+          <w:szCs w:val="28"/>
+          <w:rtl w:val="0"/>
+        </w:rPr>
         <w:t xml:space="preserve">Линейная сложность, что является достойным результатом.</w:t>
       </w:r>
     </w:p>
@@ -3042,7 +3168,7 @@
           <w:b w:val="1"/>
         </w:rPr>
       </w:pPr>
-      <w:bookmarkStart w:colFirst="0" w:colLast="0" w:name="_m4a4sppzz34e" w:id="4"/>
+      <w:bookmarkStart w:colFirst="0" w:colLast="0" w:name="_2et92p0" w:id="4"/>
       <w:bookmarkEnd w:id="4"/>
       <w:r>
         <w:rPr>
@@ -5330,6 +5456,362 @@
       <w:pPr>
         <w:numPr>
           <w:ilvl w:val="0"/>
+          <w:numId w:val="10"/>
+        </w:numPr>
+        <w:ind w:left="720" w:hanging="360"/>
+        <w:rPr>
+          <w:sz w:val="28"/>
+          <w:szCs w:val="28"/>
+        </w:rPr>
+      </w:pPr>
+      <w:r>
+        <w:rPr>
+          <w:sz w:val="28"/>
+          <w:szCs w:val="28"/>
+          <w:rtl w:val="0"/>
+        </w:rPr>
+        <w:t xml:space="preserve">Неверный формат файла:</w:t>
+      </w:r>
+    </w:p>
+    <w:p>
+      <w:pPr>
+        <w:numPr>
+          <w:ilvl w:val="1"/>
+          <w:numId w:val="10"/>
+        </w:numPr>
+        <w:ind w:left="1440" w:hanging="360"/>
+        <w:rPr>
+          <w:sz w:val="28"/>
+          <w:szCs w:val="28"/>
+        </w:rPr>
+      </w:pPr>
+      <w:r>
+        <w:rPr>
+          <w:sz w:val="28"/>
+          <w:szCs w:val="28"/>
+          <w:rtl w:val="0"/>
+        </w:rPr>
+        <w:t xml:space="preserve">В файле содержится неправильный формат</w:t>
+      </w:r>
+      <w:r>
+        <w:rPr>
+          <w:rtl w:val="0"/>
+        </w:rPr>
+      </w:r>
+    </w:p>
+    <w:p>
+      <w:pPr>
+        <w:numPr>
+          <w:ilvl w:val="0"/>
+          <w:numId w:val="3"/>
+        </w:numPr>
+        <w:ind w:left="720" w:hanging="360"/>
+        <w:rPr>
+          <w:sz w:val="28"/>
+          <w:szCs w:val="28"/>
+        </w:rPr>
+      </w:pPr>
+      <w:r>
+        <w:rPr>
+          <w:sz w:val="28"/>
+          <w:szCs w:val="28"/>
+          <w:rtl w:val="0"/>
+        </w:rPr>
+        <w:t xml:space="preserve">Количество смежных вершин у произвольной превышает размер типа данных </w:t>
+      </w:r>
+      <w:r>
+        <w:rPr>
+          <w:b w:val="1"/>
+          <w:sz w:val="28"/>
+          <w:szCs w:val="28"/>
+          <w:rtl w:val="0"/>
+        </w:rPr>
+        <w:t xml:space="preserve">unsigned int: </w:t>
+      </w:r>
+      <w:r>
+        <w:rPr>
+          <w:sz w:val="28"/>
+          <w:szCs w:val="28"/>
+          <w:rtl w:val="0"/>
+        </w:rPr>
+        <w:t xml:space="preserve">больше, чем 4 294 967 294</w:t>
+      </w:r>
+      <w:r>
+        <w:rPr>
+          <w:rtl w:val="0"/>
+        </w:rPr>
+      </w:r>
+    </w:p>
+    <w:p>
+      <w:pPr>
+        <w:ind w:left="0" w:firstLine="0"/>
+        <w:rPr>
+          <w:sz w:val="28"/>
+          <w:szCs w:val="28"/>
+        </w:rPr>
+      </w:pPr>
+      <w:r>
+        <w:rPr>
+          <w:rtl w:val="0"/>
+        </w:rPr>
+      </w:r>
+    </w:p>
+    <w:p>
+      <w:pPr>
+        <w:ind w:left="0" w:firstLine="0"/>
+        <w:rPr>
+          <w:sz w:val="28"/>
+          <w:szCs w:val="28"/>
+        </w:rPr>
+      </w:pPr>
+      <w:r>
+        <w:rPr>
+          <w:sz w:val="28"/>
+          <w:szCs w:val="28"/>
+          <w:rtl w:val="0"/>
+        </w:rPr>
+        <w:t xml:space="preserve">Во всех остальных случаях программа будет работать корректно</w:t>
+      </w:r>
+      <w:r>
+        <w:br w:type="page"/>
+      </w:r>
+      <w:r>
+        <w:rPr>
+          <w:rtl w:val="0"/>
+        </w:rPr>
+      </w:r>
+    </w:p>
+    <w:p>
+      <w:pPr>
+        <w:pStyle w:val="Heading1"/>
+        <w:rPr>
+          <w:b w:val="1"/>
+        </w:rPr>
+      </w:pPr>
+      <w:bookmarkStart w:colFirst="0" w:colLast="0" w:name="_tyjcwt" w:id="5"/>
+      <w:bookmarkEnd w:id="5"/>
+      <w:r>
+        <w:rPr>
+          <w:b w:val="1"/>
+          <w:rtl w:val="0"/>
+        </w:rPr>
+        <w:t xml:space="preserve">6. Формат входных и выходных данных</w:t>
+      </w:r>
+    </w:p>
+    <w:p>
+      <w:pPr>
+        <w:rPr>
+          <w:sz w:val="28"/>
+          <w:szCs w:val="28"/>
+        </w:rPr>
+      </w:pPr>
+      <w:r>
+        <w:rPr>
+          <w:sz w:val="28"/>
+          <w:szCs w:val="28"/>
+          <w:rtl w:val="0"/>
+        </w:rPr>
+        <w:t xml:space="preserve">На вход программа получает:</w:t>
+      </w:r>
+    </w:p>
+    <w:p>
+      <w:pPr>
+        <w:numPr>
+          <w:ilvl w:val="0"/>
+          <w:numId w:val="6"/>
+        </w:numPr>
+        <w:ind w:left="720" w:hanging="360"/>
+        <w:rPr>
+          <w:sz w:val="28"/>
+          <w:szCs w:val="28"/>
+        </w:rPr>
+      </w:pPr>
+      <w:r>
+        <w:rPr>
+          <w:sz w:val="28"/>
+          <w:szCs w:val="28"/>
+          <w:rtl w:val="0"/>
+        </w:rPr>
+        <w:t xml:space="preserve">Название файла с графом в определенном формате:</w:t>
+      </w:r>
+      <w:r>
+        <w:rPr>
+          <w:rtl w:val="0"/>
+        </w:rPr>
+      </w:r>
+    </w:p>
+    <w:p>
+      <w:pPr>
+        <w:rPr>
+          <w:sz w:val="28"/>
+          <w:szCs w:val="28"/>
+        </w:rPr>
+      </w:pPr>
+      <w:r>
+        <w:rPr>
+          <w:sz w:val="28"/>
+          <w:szCs w:val="28"/>
+          <w:rtl w:val="0"/>
+        </w:rPr>
+        <w:tab/>
+        <w:t xml:space="preserve">“Название вершины” количество ребер “Название вершины” “Вес ребра”...</w:t>
+      </w:r>
+    </w:p>
+    <w:p>
+      <w:pPr>
+        <w:rPr>
+          <w:sz w:val="28"/>
+          <w:szCs w:val="28"/>
+        </w:rPr>
+      </w:pPr>
+      <w:r>
+        <w:rPr>
+          <w:rtl w:val="0"/>
+        </w:rPr>
+      </w:r>
+    </w:p>
+    <w:p>
+      <w:pPr>
+        <w:rPr>
+          <w:sz w:val="28"/>
+          <w:szCs w:val="28"/>
+        </w:rPr>
+      </w:pPr>
+      <w:r>
+        <w:rPr>
+          <w:sz w:val="28"/>
+          <w:szCs w:val="28"/>
+          <w:rtl w:val="0"/>
+        </w:rPr>
+        <w:t xml:space="preserve">Пример:</w:t>
+      </w:r>
+    </w:p>
+    <w:p>
+      <w:pPr>
+        <w:rPr>
+          <w:sz w:val="28"/>
+          <w:szCs w:val="28"/>
+        </w:rPr>
+      </w:pPr>
+      <w:r>
+        <w:rPr>
+          <w:rtl w:val="0"/>
+        </w:rPr>
+      </w:r>
+    </w:p>
+    <w:p>
+      <w:pPr>
+        <w:rPr>
+          <w:sz w:val="28"/>
+          <w:szCs w:val="28"/>
+        </w:rPr>
+      </w:pPr>
+      <w:r>
+        <w:rPr>
+          <w:sz w:val="28"/>
+          <w:szCs w:val="28"/>
+          <w:rtl w:val="0"/>
+        </w:rPr>
+        <w:t xml:space="preserve">A 2 B 5 C 9</w:t>
+      </w:r>
+    </w:p>
+    <w:p>
+      <w:pPr>
+        <w:rPr>
+          <w:sz w:val="28"/>
+          <w:szCs w:val="28"/>
+        </w:rPr>
+      </w:pPr>
+      <w:r>
+        <w:rPr>
+          <w:sz w:val="28"/>
+          <w:szCs w:val="28"/>
+          <w:rtl w:val="0"/>
+        </w:rPr>
+        <w:t xml:space="preserve">B 3 A 2 C 3 D 1</w:t>
+      </w:r>
+    </w:p>
+    <w:p>
+      <w:pPr>
+        <w:rPr>
+          <w:sz w:val="28"/>
+          <w:szCs w:val="28"/>
+        </w:rPr>
+      </w:pPr>
+      <w:r>
+        <w:rPr>
+          <w:sz w:val="28"/>
+          <w:szCs w:val="28"/>
+          <w:rtl w:val="0"/>
+        </w:rPr>
+        <w:t xml:space="preserve">C 1 A 9</w:t>
+      </w:r>
+    </w:p>
+    <w:p>
+      <w:pPr>
+        <w:rPr>
+          <w:sz w:val="28"/>
+          <w:szCs w:val="28"/>
+        </w:rPr>
+      </w:pPr>
+      <w:r>
+        <w:rPr>
+          <w:sz w:val="28"/>
+          <w:szCs w:val="28"/>
+          <w:rtl w:val="0"/>
+        </w:rPr>
+        <w:t xml:space="preserve">D 1 C 1</w:t>
+      </w:r>
+    </w:p>
+    <w:p>
+      <w:pPr>
+        <w:rPr>
+          <w:sz w:val="28"/>
+          <w:szCs w:val="28"/>
+        </w:rPr>
+      </w:pPr>
+      <w:r>
+        <w:rPr>
+          <w:sz w:val="28"/>
+          <w:szCs w:val="28"/>
+          <w:rtl w:val="0"/>
+        </w:rPr>
+        <w:t xml:space="preserve">E 0</w:t>
+      </w:r>
+    </w:p>
+    <w:p>
+      <w:pPr>
+        <w:rPr>
+          <w:sz w:val="28"/>
+          <w:szCs w:val="28"/>
+        </w:rPr>
+      </w:pPr>
+      <w:r>
+        <w:rPr>
+          <w:rtl w:val="0"/>
+        </w:rPr>
+      </w:r>
+    </w:p>
+    <w:p>
+      <w:pPr>
+        <w:rPr>
+          <w:sz w:val="28"/>
+          <w:szCs w:val="28"/>
+        </w:rPr>
+      </w:pPr>
+      <w:r>
+        <w:rPr>
+          <w:sz w:val="28"/>
+          <w:szCs w:val="28"/>
+          <w:rtl w:val="0"/>
+        </w:rPr>
+        <w:t xml:space="preserve">На выход программа выведет:</w:t>
+      </w:r>
+    </w:p>
+    <w:p>
+      <w:pPr>
+        <w:numPr>
+          <w:ilvl w:val="0"/>
           <w:numId w:val="9"/>
         </w:numPr>
         <w:ind w:left="720" w:hanging="360"/>
@@ -5344,105 +5826,49 @@
           <w:szCs w:val="28"/>
           <w:rtl w:val="0"/>
         </w:rPr>
-        <w:t xml:space="preserve">Неверный формат файла:</w:t>
+        <w:t xml:space="preserve">Эйлеров цикл, если такой существует.</w:t>
+      </w:r>
+      <w:r>
+        <w:rPr>
+          <w:rtl w:val="0"/>
+        </w:rPr>
       </w:r>
     </w:p>
     <w:p>
       <w:pPr>
         <w:numPr>
-          <w:ilvl w:val="1"/>
+          <w:ilvl w:val="0"/>
           <w:numId w:val="9"/>
         </w:numPr>
-        <w:ind w:left="1440" w:hanging="360"/>
-        <w:rPr>
-          <w:sz w:val="28"/>
-          <w:szCs w:val="28"/>
-          <w:u w:val="none"/>
-        </w:rPr>
-      </w:pPr>
-      <w:r>
-        <w:rPr>
-          <w:sz w:val="28"/>
-          <w:szCs w:val="28"/>
-          <w:rtl w:val="0"/>
-        </w:rPr>
-        <w:t xml:space="preserve">В файле содержится неправильный формат</w:t>
-      </w:r>
-      <w:r>
-        <w:rPr>
-          <w:rtl w:val="0"/>
-        </w:rPr>
-      </w:r>
-    </w:p>
-    <w:p>
-      <w:pPr>
-        <w:numPr>
-          <w:ilvl w:val="0"/>
-          <w:numId w:val="2"/>
-        </w:numPr>
         <w:ind w:left="720" w:hanging="360"/>
         <w:rPr>
           <w:sz w:val="28"/>
           <w:szCs w:val="28"/>
-          <w:u w:val="none"/>
-        </w:rPr>
-      </w:pPr>
-      <w:r>
-        <w:rPr>
-          <w:sz w:val="28"/>
-          <w:szCs w:val="28"/>
-          <w:rtl w:val="0"/>
-        </w:rPr>
-        <w:t xml:space="preserve">Количество смежных вершин у произвольной превышает размер типа данных </w:t>
-      </w:r>
-      <w:r>
-        <w:rPr>
-          <w:b w:val="1"/>
-          <w:sz w:val="28"/>
-          <w:szCs w:val="28"/>
-          <w:rtl w:val="0"/>
-        </w:rPr>
-        <w:t xml:space="preserve">unsigned int: </w:t>
-      </w:r>
-      <w:r>
-        <w:rPr>
-          <w:sz w:val="28"/>
-          <w:szCs w:val="28"/>
-          <w:rtl w:val="0"/>
-        </w:rPr>
-        <w:t xml:space="preserve">больше, чем 4 294 967 294</w:t>
-      </w:r>
-    </w:p>
-    <w:p>
-      <w:pPr>
-        <w:ind w:left="0" w:firstLine="0"/>
-        <w:rPr>
-          <w:sz w:val="28"/>
-          <w:szCs w:val="28"/>
-        </w:rPr>
-      </w:pPr>
-      <w:r>
-        <w:rPr>
-          <w:rtl w:val="0"/>
-        </w:rPr>
-      </w:r>
-    </w:p>
-    <w:p>
-      <w:pPr>
-        <w:ind w:left="0" w:firstLine="0"/>
-        <w:rPr>
-          <w:sz w:val="28"/>
-          <w:szCs w:val="28"/>
-        </w:rPr>
-      </w:pPr>
-      <w:r>
-        <w:rPr>
-          <w:sz w:val="28"/>
-          <w:szCs w:val="28"/>
-          <w:rtl w:val="0"/>
-        </w:rPr>
-        <w:t xml:space="preserve">Во всех остальных случаях программа будет работать корректно</w:t>
-      </w:r>
+        </w:rPr>
+      </w:pPr>
+      <w:r>
+        <w:rPr>
+          <w:sz w:val="28"/>
+          <w:szCs w:val="28"/>
+          <w:rtl w:val="0"/>
+        </w:rPr>
+        <w:t xml:space="preserve">Уведомление об отсутствии эйлеровского цикла, если такого не существует.</w:t>
+      </w:r>
+      <w:r>
+        <w:rPr>
+          <w:rtl w:val="0"/>
+        </w:rPr>
+      </w:r>
+    </w:p>
+    <w:p>
+      <w:pPr>
+        <w:pStyle w:val="Heading1"/>
+        <w:rPr>
+          <w:b w:val="1"/>
+        </w:rPr>
+      </w:pPr>
+      <w:bookmarkStart w:colFirst="0" w:colLast="0" w:name="_3dy6vkm" w:id="6"/>
+      <w:bookmarkEnd w:id="6"/>
       <w:r>
         <w:br w:type="page"/>
       </w:r>
@@ -5459,318 +5885,14 @@
           <w:b w:val="1"/>
         </w:rPr>
       </w:pPr>
-      <w:bookmarkStart w:colFirst="0" w:colLast="0" w:name="_ab3k6bdh4p0t" w:id="5"/>
-      <w:bookmarkEnd w:id="5"/>
-      <w:r>
-        <w:rPr>
-          <w:b w:val="1"/>
-          <w:rtl w:val="0"/>
-        </w:rPr>
-        <w:t xml:space="preserve">6</w:t>
-      </w:r>
-      <w:r>
-        <w:rPr>
-          <w:b w:val="1"/>
-          <w:rtl w:val="0"/>
-        </w:rPr>
-        <w:t xml:space="preserve">. Формат входных и выходных данных</w:t>
-      </w:r>
-    </w:p>
-    <w:p>
-      <w:pPr>
-        <w:rPr>
-          <w:sz w:val="28"/>
-          <w:szCs w:val="28"/>
-        </w:rPr>
-      </w:pPr>
-      <w:r>
-        <w:rPr>
-          <w:sz w:val="28"/>
-          <w:szCs w:val="28"/>
-          <w:rtl w:val="0"/>
-        </w:rPr>
-        <w:t xml:space="preserve">На вход программа получает:</w:t>
-      </w:r>
-    </w:p>
-    <w:p>
-      <w:pPr>
-        <w:numPr>
-          <w:ilvl w:val="0"/>
-          <w:numId w:val="5"/>
-        </w:numPr>
-        <w:ind w:left="720" w:hanging="360"/>
-        <w:rPr>
-          <w:sz w:val="28"/>
-          <w:szCs w:val="28"/>
-          <w:u w:val="none"/>
-        </w:rPr>
-      </w:pPr>
-      <w:r>
-        <w:rPr>
-          <w:sz w:val="28"/>
-          <w:szCs w:val="28"/>
-          <w:rtl w:val="0"/>
-        </w:rPr>
-        <w:t xml:space="preserve">Название файла с графом в определенном формате:</w:t>
-      </w:r>
-    </w:p>
-    <w:p>
-      <w:pPr>
-        <w:rPr>
-          <w:sz w:val="28"/>
-          <w:szCs w:val="28"/>
-        </w:rPr>
-      </w:pPr>
-      <w:r>
-        <w:rPr>
-          <w:sz w:val="28"/>
-          <w:szCs w:val="28"/>
-          <w:rtl w:val="0"/>
-        </w:rPr>
-        <w:tab/>
-        <w:t xml:space="preserve">“Название вершины” количество ребер “Название вершины” “Вес ребра”...</w:t>
-      </w:r>
-    </w:p>
-    <w:p>
-      <w:pPr>
-        <w:rPr>
-          <w:sz w:val="28"/>
-          <w:szCs w:val="28"/>
-        </w:rPr>
-      </w:pPr>
-      <w:r>
-        <w:rPr>
-          <w:rtl w:val="0"/>
-        </w:rPr>
-      </w:r>
-    </w:p>
-    <w:p>
-      <w:pPr>
-        <w:rPr>
-          <w:sz w:val="28"/>
-          <w:szCs w:val="28"/>
-        </w:rPr>
-      </w:pPr>
-      <w:r>
-        <w:rPr>
-          <w:sz w:val="28"/>
-          <w:szCs w:val="28"/>
-          <w:rtl w:val="0"/>
-        </w:rPr>
-        <w:t xml:space="preserve">Пример:</w:t>
-      </w:r>
-    </w:p>
-    <w:p>
-      <w:pPr>
-        <w:rPr>
-          <w:sz w:val="28"/>
-          <w:szCs w:val="28"/>
-        </w:rPr>
-      </w:pPr>
-      <w:r>
-        <w:rPr>
-          <w:rtl w:val="0"/>
-        </w:rPr>
-      </w:r>
-    </w:p>
-    <w:p>
-      <w:pPr>
-        <w:rPr>
-          <w:sz w:val="28"/>
-          <w:szCs w:val="28"/>
-        </w:rPr>
-      </w:pPr>
-      <w:r>
-        <w:rPr>
-          <w:sz w:val="28"/>
-          <w:szCs w:val="28"/>
-          <w:rtl w:val="0"/>
-        </w:rPr>
-        <w:t xml:space="preserve">A 2 B 5 C 9</w:t>
-      </w:r>
-    </w:p>
-    <w:p>
-      <w:pPr>
-        <w:rPr>
-          <w:sz w:val="28"/>
-          <w:szCs w:val="28"/>
-        </w:rPr>
-      </w:pPr>
-      <w:r>
-        <w:rPr>
-          <w:sz w:val="28"/>
-          <w:szCs w:val="28"/>
-          <w:rtl w:val="0"/>
-        </w:rPr>
-        <w:t xml:space="preserve">B 3 A 2 C 3 D 1</w:t>
-      </w:r>
-    </w:p>
-    <w:p>
-      <w:pPr>
-        <w:rPr>
-          <w:sz w:val="28"/>
-          <w:szCs w:val="28"/>
-        </w:rPr>
-      </w:pPr>
-      <w:r>
-        <w:rPr>
-          <w:sz w:val="28"/>
-          <w:szCs w:val="28"/>
-          <w:rtl w:val="0"/>
-        </w:rPr>
-        <w:t xml:space="preserve">C 1 A 9</w:t>
-      </w:r>
-    </w:p>
-    <w:p>
-      <w:pPr>
-        <w:rPr>
-          <w:sz w:val="28"/>
-          <w:szCs w:val="28"/>
-        </w:rPr>
-      </w:pPr>
-      <w:r>
-        <w:rPr>
-          <w:sz w:val="28"/>
-          <w:szCs w:val="28"/>
-          <w:rtl w:val="0"/>
-        </w:rPr>
-        <w:t xml:space="preserve">D 1 C 1</w:t>
-      </w:r>
-    </w:p>
-    <w:p>
-      <w:pPr>
-        <w:rPr>
-          <w:sz w:val="28"/>
-          <w:szCs w:val="28"/>
-        </w:rPr>
-      </w:pPr>
-      <w:r>
-        <w:rPr>
-          <w:sz w:val="28"/>
-          <w:szCs w:val="28"/>
-          <w:rtl w:val="0"/>
-        </w:rPr>
-        <w:t xml:space="preserve">E 0</w:t>
-      </w:r>
-    </w:p>
-    <w:p>
-      <w:pPr>
-        <w:rPr>
-          <w:sz w:val="28"/>
-          <w:szCs w:val="28"/>
-        </w:rPr>
-      </w:pPr>
-      <w:r>
-        <w:rPr>
-          <w:rtl w:val="0"/>
-        </w:rPr>
-      </w:r>
-    </w:p>
-    <w:p>
-      <w:pPr>
-        <w:rPr>
-          <w:sz w:val="28"/>
-          <w:szCs w:val="28"/>
-        </w:rPr>
-      </w:pPr>
-      <w:r>
-        <w:rPr>
-          <w:sz w:val="28"/>
-          <w:szCs w:val="28"/>
-          <w:rtl w:val="0"/>
-        </w:rPr>
-        <w:t xml:space="preserve">На выход программа выведет:</w:t>
-      </w:r>
-    </w:p>
-    <w:p>
-      <w:pPr>
-        <w:numPr>
-          <w:ilvl w:val="0"/>
-          <w:numId w:val="8"/>
-        </w:numPr>
-        <w:ind w:left="720" w:hanging="360"/>
-        <w:rPr>
-          <w:sz w:val="28"/>
-          <w:szCs w:val="28"/>
-          <w:u w:val="none"/>
-        </w:rPr>
-      </w:pPr>
-      <w:r>
-        <w:rPr>
-          <w:sz w:val="28"/>
-          <w:szCs w:val="28"/>
-          <w:rtl w:val="0"/>
-        </w:rPr>
-        <w:t xml:space="preserve">Эйлеров цикл, если такой существует.</w:t>
-      </w:r>
-    </w:p>
-    <w:p>
-      <w:pPr>
-        <w:numPr>
-          <w:ilvl w:val="0"/>
-          <w:numId w:val="8"/>
-        </w:numPr>
-        <w:ind w:left="720" w:hanging="360"/>
-        <w:rPr>
-          <w:sz w:val="28"/>
-          <w:szCs w:val="28"/>
-          <w:u w:val="none"/>
-        </w:rPr>
-      </w:pPr>
-      <w:r>
-        <w:rPr>
-          <w:sz w:val="28"/>
-          <w:szCs w:val="28"/>
-          <w:rtl w:val="0"/>
-        </w:rPr>
-        <w:t xml:space="preserve">Уведомление об отсутствии эйлеровского цикла, если такого не существует.</w:t>
-      </w:r>
-      <w:r>
-        <w:rPr>
-          <w:rtl w:val="0"/>
-        </w:rPr>
-      </w:r>
-    </w:p>
-    <w:p>
-      <w:pPr>
-        <w:pStyle w:val="Heading1"/>
-        <w:rPr>
-          <w:b w:val="1"/>
-        </w:rPr>
-      </w:pPr>
-      <w:bookmarkStart w:colFirst="0" w:colLast="0" w:name="_b5jo0ki2i8cj" w:id="6"/>
-      <w:bookmarkEnd w:id="6"/>
-      <w:r>
-        <w:br w:type="page"/>
-      </w:r>
-      <w:r>
-        <w:rPr>
-          <w:rtl w:val="0"/>
-        </w:rPr>
-      </w:r>
-    </w:p>
-    <w:p>
-      <w:pPr>
-        <w:pStyle w:val="Heading1"/>
-        <w:rPr>
-          <w:b w:val="1"/>
-        </w:rPr>
-      </w:pPr>
-      <w:bookmarkStart w:colFirst="0" w:colLast="0" w:name="_ncbthyhj6bu9" w:id="7"/>
+      <w:bookmarkStart w:colFirst="0" w:colLast="0" w:name="_1t3h5sf" w:id="7"/>
       <w:bookmarkEnd w:id="7"/>
       <w:r>
         <w:rPr>
           <w:b w:val="1"/>
           <w:rtl w:val="0"/>
         </w:rPr>
-        <w:t xml:space="preserve">7</w:t>
-      </w:r>
-      <w:r>
-        <w:rPr>
-          <w:b w:val="1"/>
-          <w:rtl w:val="0"/>
-        </w:rPr>
-        <w:t xml:space="preserve">. Вывод</w:t>
+        <w:t xml:space="preserve">7. Вывод</w:t>
       </w:r>
     </w:p>
     <w:p>
@@ -6078,6 +6200,116 @@
   <w:abstractNum w:abstractNumId="3">
     <w:lvl w:ilvl="0">
       <w:start w:val="1"/>
+      <w:numFmt w:val="bullet"/>
+      <w:lvlText w:val="●"/>
+      <w:lvlJc w:val="left"/>
+      <w:pPr>
+        <w:ind w:left="720" w:hanging="360"/>
+      </w:pPr>
+      <w:rPr>
+        <w:u w:val="none"/>
+      </w:rPr>
+    </w:lvl>
+    <w:lvl w:ilvl="1">
+      <w:start w:val="1"/>
+      <w:numFmt w:val="bullet"/>
+      <w:lvlText w:val="○"/>
+      <w:lvlJc w:val="left"/>
+      <w:pPr>
+        <w:ind w:left="1440" w:hanging="360"/>
+      </w:pPr>
+      <w:rPr>
+        <w:u w:val="none"/>
+      </w:rPr>
+    </w:lvl>
+    <w:lvl w:ilvl="2">
+      <w:start w:val="1"/>
+      <w:numFmt w:val="bullet"/>
+      <w:lvlText w:val="■"/>
+      <w:lvlJc w:val="left"/>
+      <w:pPr>
+        <w:ind w:left="2160" w:hanging="360"/>
+      </w:pPr>
+      <w:rPr>
+        <w:u w:val="none"/>
+      </w:rPr>
+    </w:lvl>
+    <w:lvl w:ilvl="3">
+      <w:start w:val="1"/>
+      <w:numFmt w:val="bullet"/>
+      <w:lvlText w:val="●"/>
+      <w:lvlJc w:val="left"/>
+      <w:pPr>
+        <w:ind w:left="2880" w:hanging="360"/>
+      </w:pPr>
+      <w:rPr>
+        <w:u w:val="none"/>
+      </w:rPr>
+    </w:lvl>
+    <w:lvl w:ilvl="4">
+      <w:start w:val="1"/>
+      <w:numFmt w:val="bullet"/>
+      <w:lvlText w:val="○"/>
+      <w:lvlJc w:val="left"/>
+      <w:pPr>
+        <w:ind w:left="3600" w:hanging="360"/>
+      </w:pPr>
+      <w:rPr>
+        <w:u w:val="none"/>
+      </w:rPr>
+    </w:lvl>
+    <w:lvl w:ilvl="5">
+      <w:start w:val="1"/>
+      <w:numFmt w:val="bullet"/>
+      <w:lvlText w:val="■"/>
+      <w:lvlJc w:val="left"/>
+      <w:pPr>
+        <w:ind w:left="4320" w:hanging="360"/>
+      </w:pPr>
+      <w:rPr>
+        <w:u w:val="none"/>
+      </w:rPr>
+    </w:lvl>
+    <w:lvl w:ilvl="6">
+      <w:start w:val="1"/>
+      <w:numFmt w:val="bullet"/>
+      <w:lvlText w:val="●"/>
+      <w:lvlJc w:val="left"/>
+      <w:pPr>
+        <w:ind w:left="5040" w:hanging="360"/>
+      </w:pPr>
+      <w:rPr>
+        <w:u w:val="none"/>
+      </w:rPr>
+    </w:lvl>
+    <w:lvl w:ilvl="7">
+      <w:start w:val="1"/>
+      <w:numFmt w:val="bullet"/>
+      <w:lvlText w:val="○"/>
+      <w:lvlJc w:val="left"/>
+      <w:pPr>
+        <w:ind w:left="5760" w:hanging="360"/>
+      </w:pPr>
+      <w:rPr>
+        <w:u w:val="none"/>
+      </w:rPr>
+    </w:lvl>
+    <w:lvl w:ilvl="8">
+      <w:start w:val="1"/>
+      <w:numFmt w:val="bullet"/>
+      <w:lvlText w:val="■"/>
+      <w:lvlJc w:val="left"/>
+      <w:pPr>
+        <w:ind w:left="6480" w:hanging="360"/>
+      </w:pPr>
+      <w:rPr>
+        <w:u w:val="none"/>
+      </w:rPr>
+    </w:lvl>
+  </w:abstractNum>
+  <w:abstractNum w:abstractNumId="4">
+    <w:lvl w:ilvl="0">
+      <w:start w:val="1"/>
       <w:numFmt w:val="decimal"/>
       <w:lvlText w:val="%1."/>
       <w:lvlJc w:val="left"/>
@@ -6185,7 +6417,7 @@
       </w:rPr>
     </w:lvl>
   </w:abstractNum>
-  <w:abstractNum w:abstractNumId="4">
+  <w:abstractNum w:abstractNumId="5">
     <w:lvl w:ilvl="0">
       <w:start w:val="1"/>
       <w:numFmt w:val="decimal"/>
@@ -6297,7 +6529,7 @@
       </w:rPr>
     </w:lvl>
   </w:abstractNum>
-  <w:abstractNum w:abstractNumId="5">
+  <w:abstractNum w:abstractNumId="6">
     <w:lvl w:ilvl="0">
       <w:start w:val="1"/>
       <w:numFmt w:val="decimal"/>
@@ -6407,7 +6639,7 @@
       </w:rPr>
     </w:lvl>
   </w:abstractNum>
-  <w:abstractNum w:abstractNumId="6">
+  <w:abstractNum w:abstractNumId="7">
     <w:lvl w:ilvl="0">
       <w:start w:val="1"/>
       <w:numFmt w:val="decimal"/>
@@ -6519,7 +6751,7 @@
       </w:rPr>
     </w:lvl>
   </w:abstractNum>
-  <w:abstractNum w:abstractNumId="7">
+  <w:abstractNum w:abstractNumId="8">
     <w:lvl w:ilvl="0">
       <w:start w:val="1"/>
       <w:numFmt w:val="decimal"/>
@@ -6629,7 +6861,7 @@
       </w:rPr>
     </w:lvl>
   </w:abstractNum>
-  <w:abstractNum w:abstractNumId="8">
+  <w:abstractNum w:abstractNumId="9">
     <w:lvl w:ilvl="0">
       <w:start w:val="1"/>
       <w:numFmt w:val="decimal"/>
@@ -6731,116 +6963,6 @@
       <w:numFmt w:val="lowerRoman"/>
       <w:lvlText w:val="%9."/>
       <w:lvlJc w:val="right"/>
-      <w:pPr>
-        <w:ind w:left="6480" w:hanging="360"/>
-      </w:pPr>
-      <w:rPr>
-        <w:u w:val="none"/>
-      </w:rPr>
-    </w:lvl>
-  </w:abstractNum>
-  <w:abstractNum w:abstractNumId="9">
-    <w:lvl w:ilvl="0">
-      <w:start w:val="1"/>
-      <w:numFmt w:val="bullet"/>
-      <w:lvlText w:val="●"/>
-      <w:lvlJc w:val="left"/>
-      <w:pPr>
-        <w:ind w:left="720" w:hanging="360"/>
-      </w:pPr>
-      <w:rPr>
-        <w:u w:val="none"/>
-      </w:rPr>
-    </w:lvl>
-    <w:lvl w:ilvl="1">
-      <w:start w:val="1"/>
-      <w:numFmt w:val="bullet"/>
-      <w:lvlText w:val="○"/>
-      <w:lvlJc w:val="left"/>
-      <w:pPr>
-        <w:ind w:left="1440" w:hanging="360"/>
-      </w:pPr>
-      <w:rPr>
-        <w:u w:val="none"/>
-      </w:rPr>
-    </w:lvl>
-    <w:lvl w:ilvl="2">
-      <w:start w:val="1"/>
-      <w:numFmt w:val="bullet"/>
-      <w:lvlText w:val="■"/>
-      <w:lvlJc w:val="left"/>
-      <w:pPr>
-        <w:ind w:left="2160" w:hanging="360"/>
-      </w:pPr>
-      <w:rPr>
-        <w:u w:val="none"/>
-      </w:rPr>
-    </w:lvl>
-    <w:lvl w:ilvl="3">
-      <w:start w:val="1"/>
-      <w:numFmt w:val="bullet"/>
-      <w:lvlText w:val="●"/>
-      <w:lvlJc w:val="left"/>
-      <w:pPr>
-        <w:ind w:left="2880" w:hanging="360"/>
-      </w:pPr>
-      <w:rPr>
-        <w:u w:val="none"/>
-      </w:rPr>
-    </w:lvl>
-    <w:lvl w:ilvl="4">
-      <w:start w:val="1"/>
-      <w:numFmt w:val="bullet"/>
-      <w:lvlText w:val="○"/>
-      <w:lvlJc w:val="left"/>
-      <w:pPr>
-        <w:ind w:left="3600" w:hanging="360"/>
-      </w:pPr>
-      <w:rPr>
-        <w:u w:val="none"/>
-      </w:rPr>
-    </w:lvl>
-    <w:lvl w:ilvl="5">
-      <w:start w:val="1"/>
-      <w:numFmt w:val="bullet"/>
-      <w:lvlText w:val="■"/>
-      <w:lvlJc w:val="left"/>
-      <w:pPr>
-        <w:ind w:left="4320" w:hanging="360"/>
-      </w:pPr>
-      <w:rPr>
-        <w:u w:val="none"/>
-      </w:rPr>
-    </w:lvl>
-    <w:lvl w:ilvl="6">
-      <w:start w:val="1"/>
-      <w:numFmt w:val="bullet"/>
-      <w:lvlText w:val="●"/>
-      <w:lvlJc w:val="left"/>
-      <w:pPr>
-        <w:ind w:left="5040" w:hanging="360"/>
-      </w:pPr>
-      <w:rPr>
-        <w:u w:val="none"/>
-      </w:rPr>
-    </w:lvl>
-    <w:lvl w:ilvl="7">
-      <w:start w:val="1"/>
-      <w:numFmt w:val="bullet"/>
-      <w:lvlText w:val="○"/>
-      <w:lvlJc w:val="left"/>
-      <w:pPr>
-        <w:ind w:left="5760" w:hanging="360"/>
-      </w:pPr>
-      <w:rPr>
-        <w:u w:val="none"/>
-      </w:rPr>
-    </w:lvl>
-    <w:lvl w:ilvl="8">
-      <w:start w:val="1"/>
-      <w:numFmt w:val="bullet"/>
-      <w:lvlText w:val="■"/>
-      <w:lvlJc w:val="left"/>
       <w:pPr>
         <w:ind w:left="6480" w:hanging="360"/>
       </w:pPr>

--- a/lab4/report.docx
+++ b/lab4/report.docx
@@ -1077,7 +1077,7 @@
           <w:szCs w:val="28"/>
           <w:rtl w:val="0"/>
         </w:rPr>
-        <w:t xml:space="preserve">https://github.com/azya0/dm2025/tree/master/lab2</w:t>
+        <w:t xml:space="preserve">https://github.com/azya0/dm2025/tree/master/lab4</w:t>
       </w:r>
       <w:r>
         <w:br w:type="page"/>
@@ -1137,7 +1137,36 @@
           <w:szCs w:val="28"/>
           <w:rtl w:val="0"/>
         </w:rPr>
-        <w:t xml:space="preserve">в графе называется чередующаяся последовательность вершин и рёбер, начинающаяся и кончающаяся вершиной.</w:t>
+        <w:t xml:space="preserve">в графе называется чередующаяся последовательность вершин и рёбер, начинающаяся и кончающаяся вершиной, в которой любые два</w:t>
+      </w:r>
+    </w:p>
+    <w:p>
+      <w:pPr>
+        <w:rPr>
+          <w:sz w:val="28"/>
+          <w:szCs w:val="28"/>
+        </w:rPr>
+      </w:pPr>
+      <w:r>
+        <w:rPr>
+          <w:sz w:val="28"/>
+          <w:szCs w:val="28"/>
+          <w:rtl w:val="0"/>
+        </w:rPr>
+        <w:t xml:space="preserve">соседних элемента инцидентны, причем однородные элементы (вершины, ребра) через один смежны или совпадают.</w:t>
+      </w:r>
+    </w:p>
+    <w:p>
+      <w:pPr>
+        <w:rPr>
+          <w:sz w:val="28"/>
+          <w:szCs w:val="28"/>
+        </w:rPr>
+      </w:pPr>
+      <w:r>
+        <w:rPr>
+          <w:rtl w:val="0"/>
+        </w:rPr>
       </w:r>
     </w:p>
     <w:p>
@@ -1216,6 +1245,19 @@
       </w:pPr>
       <w:r>
         <w:rPr>
+          <w:rtl w:val="0"/>
+        </w:rPr>
+      </w:r>
+    </w:p>
+    <w:p>
+      <w:pPr>
+        <w:rPr>
+          <w:sz w:val="28"/>
+          <w:szCs w:val="28"/>
+        </w:rPr>
+      </w:pPr>
+      <w:r>
+        <w:rPr>
           <w:b w:val="1"/>
           <w:sz w:val="28"/>
           <w:szCs w:val="28"/>
@@ -1308,6 +1350,20 @@
       </w:pPr>
       <w:r>
         <w:rPr>
+          <w:rtl w:val="0"/>
+        </w:rPr>
+      </w:r>
+    </w:p>
+    <w:p>
+      <w:pPr>
+        <w:rPr>
+          <w:b w:val="1"/>
+          <w:sz w:val="28"/>
+          <w:szCs w:val="28"/>
+        </w:rPr>
+      </w:pPr>
+      <w:r>
+        <w:rPr>
           <w:b w:val="1"/>
           <w:sz w:val="28"/>
           <w:szCs w:val="28"/>
@@ -1340,44 +1396,10 @@
         </w:rPr>
         <w:t xml:space="preserve">.</w:t>
       </w:r>
-    </w:p>
-    <w:p>
-      <w:pPr>
-        <w:rPr>
-          <w:sz w:val="28"/>
-          <w:szCs w:val="28"/>
-        </w:rPr>
-      </w:pPr>
-      <w:r>
-        <w:rPr>
-          <w:rtl w:val="0"/>
-        </w:rPr>
-      </w:r>
-    </w:p>
-    <w:p>
-      <w:pPr>
-        <w:rPr>
-          <w:b w:val="1"/>
-          <w:sz w:val="28"/>
-          <w:szCs w:val="28"/>
-        </w:rPr>
-      </w:pPr>
-      <w:r>
-        <w:rPr>
-          <w:sz w:val="28"/>
-          <w:szCs w:val="28"/>
-          <w:rtl w:val="0"/>
-        </w:rPr>
-        <w:t xml:space="preserve">Таким образом: </w:t>
-      </w:r>
-      <w:r>
-        <w:rPr>
-          <w:b w:val="1"/>
-          <w:sz w:val="28"/>
-          <w:szCs w:val="28"/>
-          <w:rtl w:val="0"/>
-        </w:rPr>
-        <w:t xml:space="preserve">цикл - замкнутый маршрут, в котором все ребра различны</w:t>
+      <w:r>
+        <w:rPr>
+          <w:rtl w:val="0"/>
+        </w:rPr>
       </w:r>
     </w:p>
     <w:p>
@@ -1441,7 +1463,24 @@
           <w:szCs w:val="28"/>
           <w:rtl w:val="0"/>
         </w:rPr>
-        <w:t xml:space="preserve">, то такой цикл называется эйлеровым циклом, а граф называется эйлеровым графом.</w:t>
+        <w:t xml:space="preserve">, то такой цикл называется </w:t>
+      </w:r>
+      <w:r>
+        <w:rPr>
+          <w:b w:val="1"/>
+          <w:sz w:val="28"/>
+          <w:szCs w:val="28"/>
+          <w:rtl w:val="0"/>
+        </w:rPr>
+        <w:t xml:space="preserve">эйлеровым </w:t>
+      </w:r>
+      <w:r>
+        <w:rPr>
+          <w:sz w:val="28"/>
+          <w:szCs w:val="28"/>
+          <w:rtl w:val="0"/>
+        </w:rPr>
+        <w:t xml:space="preserve">циклом, а граф называется эйлеровым графом.</w:t>
       </w:r>
     </w:p>
     <w:p>
@@ -1488,6 +1527,24 @@
           <w:rtl w:val="0"/>
         </w:rPr>
         <w:t xml:space="preserve">.</w:t>
+      </w:r>
+    </w:p>
+    <w:p>
+      <w:pPr>
+        <w:rPr>
+          <w:i w:val="1"/>
+          <w:sz w:val="28"/>
+          <w:szCs w:val="28"/>
+        </w:rPr>
+      </w:pPr>
+      <w:r>
+        <w:rPr>
+          <w:i w:val="1"/>
+          <w:sz w:val="28"/>
+          <w:szCs w:val="28"/>
+          <w:rtl w:val="0"/>
+        </w:rPr>
+        <w:t xml:space="preserve">(Это было сказано и написано в лекции Новикова Ф. А. - 1550 страница файла “DM2024.pdf”)</w:t>
       </w:r>
     </w:p>
     <w:p>
@@ -1541,7 +1598,7 @@
           <w:szCs w:val="28"/>
           <w:rtl w:val="0"/>
         </w:rPr>
-        <w:t xml:space="preserve">Проверим, все ли вершины имеют четную степень</w:t>
+        <w:t xml:space="preserve">Проверим, все ли вершины имеют ненулевую, четную степень</w:t>
       </w:r>
       <w:r>
         <w:rPr>
@@ -1568,7 +1625,7 @@
           <w:szCs w:val="28"/>
           <w:rtl w:val="0"/>
         </w:rPr>
-        <w:t xml:space="preserve">Инициализируем стек с вершинами и добавим туда произвольную</w:t>
+        <w:t xml:space="preserve">Инициализируем стек с вершинами и добавим туда произвольную, а так же пустое множество</w:t>
       </w:r>
       <w:r>
         <w:rPr>
@@ -1595,7 +1652,7 @@
           <w:szCs w:val="28"/>
           <w:rtl w:val="0"/>
         </w:rPr>
-        <w:t xml:space="preserve">Пока стек не пуст, берем “верхнюю” вершину. Если у неё нет связей, удаляем её из стека и добавляем в итоговый цикл. Если связи есть, то берем первую смежную вершину, добавляем её в стек, множество и удаляем связь между ней и предыдущей</w:t>
+        <w:t xml:space="preserve">Пока стек не пуст, берем “верхнюю” вершину. Если у неё нет связей, удаляем её из стека и добавляем в итоговый цикл. Если связи есть, то берем первую смежную вершину, добавляем её в стек и множество и удаляем связь между ней и текущей</w:t>
       </w:r>
       <w:r>
         <w:rPr>
@@ -1622,25 +1679,7 @@
           <w:szCs w:val="28"/>
           <w:rtl w:val="0"/>
         </w:rPr>
-        <w:t xml:space="preserve">После необходимо проверить, является ли число элементом эквивалентным числу вершин в графе</w:t>
-      </w:r>
-      <w:r>
-        <w:rPr>
-          <w:rtl w:val="0"/>
-        </w:rPr>
-      </w:r>
-    </w:p>
-    <w:p>
-      <w:pPr>
-        <w:ind w:firstLine="0"/>
-        <w:rPr>
-          <w:b w:val="1"/>
-          <w:sz w:val="28"/>
-          <w:szCs w:val="28"/>
-        </w:rPr>
-      </w:pPr>
-      <w:r>
-        <w:br w:type="page"/>
+        <w:t xml:space="preserve">После необходимо проверить, является ли число элементов множества равным числу вершин в графе</w:t>
       </w:r>
       <w:r>
         <w:rPr>
@@ -1853,11 +1892,20 @@
       </w:pPr>
       <w:r>
         <w:rPr>
-          <w:sz w:val="28"/>
-          <w:szCs w:val="28"/>
-          <w:rtl w:val="0"/>
-        </w:rPr>
-        <w:t xml:space="preserve">Добавим вершину “2” в стек.</w:t>
+          <w:b w:val="1"/>
+          <w:sz w:val="28"/>
+          <w:szCs w:val="28"/>
+          <w:rtl w:val="0"/>
+        </w:rPr>
+        <w:t xml:space="preserve">Выберем случайную вершину</w:t>
+      </w:r>
+      <w:r>
+        <w:rPr>
+          <w:sz w:val="28"/>
+          <w:szCs w:val="28"/>
+          <w:rtl w:val="0"/>
+        </w:rPr>
+        <w:t xml:space="preserve">, пусть это будет вершина “2”. Добавим вершину “2” в стек.</w:t>
       </w:r>
       <w:r>
         <w:rPr>
@@ -1962,7 +2010,7 @@
           <w:szCs w:val="28"/>
           <w:rtl w:val="0"/>
         </w:rPr>
-        <w:t xml:space="preserve"> Да. Первая произвольная смежная вершина “3”. Добавим её в стек и удалим связи между неё и вершиной “2”.</w:t>
+        <w:t xml:space="preserve"> Да. Пусть первая произвольная смежная вершина - это вершина “3”. Добавим её в стек и удалим связи между неё и вершиной “2”.</w:t>
       </w:r>
       <w:r>
         <w:rPr>
@@ -2062,7 +2110,7 @@
           <w:szCs w:val="28"/>
           <w:rtl w:val="0"/>
         </w:rPr>
-        <w:t xml:space="preserve"> Да. Первая произвольная смежная вершина “1”. Добавим её в стек и удалим связи между неё и вершиной “3”.</w:t>
+        <w:t xml:space="preserve"> Да. Единственная смежная вершина - это “1”. Добавим её в стек и удалим связи между неё и вершиной “3”.</w:t>
       </w:r>
       <w:r>
         <w:rPr>
@@ -2162,7 +2210,7 @@
           <w:szCs w:val="28"/>
           <w:rtl w:val="0"/>
         </w:rPr>
-        <w:t xml:space="preserve"> Да. Первая произвольная смежная вершина “2”. Добавим её в стек и удалим связи между неё и вершиной “1”.</w:t>
+        <w:t xml:space="preserve"> Да. Единственная смежная вершина “2”. Добавим её в стек и удалим связи между неё и вершиной “1”.</w:t>
       </w:r>
     </w:p>
     <w:p>
@@ -2279,15 +2327,20 @@
           <w:szCs w:val="28"/>
           <w:rtl w:val="0"/>
         </w:rPr>
-        <w:t xml:space="preserve">Проверим стек.</w:t>
-      </w:r>
-      <w:r>
-        <w:rPr>
-          <w:sz w:val="28"/>
-          <w:szCs w:val="28"/>
-          <w:rtl w:val="0"/>
-        </w:rPr>
-        <w:t xml:space="preserve"> Он не пуст. Продолжаем.</w:t>
+        <w:t xml:space="preserve">Возьмем верхнюю вершину из стека. </w:t>
+      </w:r>
+      <w:r>
+        <w:rPr>
+          <w:sz w:val="28"/>
+          <w:szCs w:val="28"/>
+          <w:rtl w:val="0"/>
+        </w:rPr>
+        <w:t xml:space="preserve">Это вершина “1”.</w:t>
+      </w:r>
+      <w:r>
+        <w:rPr>
+          <w:rtl w:val="0"/>
+        </w:rPr>
       </w:r>
     </w:p>
     <w:p>
@@ -2309,15 +2362,15 @@
           <w:szCs w:val="28"/>
           <w:rtl w:val="0"/>
         </w:rPr>
-        <w:t xml:space="preserve">Возьмем верхнюю вершину из стека. </w:t>
-      </w:r>
-      <w:r>
-        <w:rPr>
-          <w:sz w:val="28"/>
-          <w:szCs w:val="28"/>
-          <w:rtl w:val="0"/>
-        </w:rPr>
-        <w:t xml:space="preserve">Это вершина “1”.</w:t>
+        <w:t xml:space="preserve">Проверим, есть ли у неё смежные вершины.</w:t>
+      </w:r>
+      <w:r>
+        <w:rPr>
+          <w:sz w:val="28"/>
+          <w:szCs w:val="28"/>
+          <w:rtl w:val="0"/>
+        </w:rPr>
+        <w:t xml:space="preserve"> Нет. Удаляем из стека, записывает в итоговый цикл и множество.</w:t>
       </w:r>
     </w:p>
     <w:p>
@@ -2339,15 +2392,15 @@
           <w:szCs w:val="28"/>
           <w:rtl w:val="0"/>
         </w:rPr>
-        <w:t xml:space="preserve">Проверим, есть ли у неё смежные вершины.</w:t>
-      </w:r>
-      <w:r>
-        <w:rPr>
-          <w:sz w:val="28"/>
-          <w:szCs w:val="28"/>
-          <w:rtl w:val="0"/>
-        </w:rPr>
-        <w:t xml:space="preserve"> Нет. Удаляем из стека, записывает в итоговый цикл и множество.</w:t>
+        <w:t xml:space="preserve">Проверим стек.</w:t>
+      </w:r>
+      <w:r>
+        <w:rPr>
+          <w:sz w:val="28"/>
+          <w:szCs w:val="28"/>
+          <w:rtl w:val="0"/>
+        </w:rPr>
+        <w:t xml:space="preserve"> Он не пуст. Продолжаем.</w:t>
       </w:r>
     </w:p>
     <w:p>
@@ -2369,15 +2422,15 @@
           <w:szCs w:val="28"/>
           <w:rtl w:val="0"/>
         </w:rPr>
-        <w:t xml:space="preserve">Проверим стек.</w:t>
-      </w:r>
-      <w:r>
-        <w:rPr>
-          <w:sz w:val="28"/>
-          <w:szCs w:val="28"/>
-          <w:rtl w:val="0"/>
-        </w:rPr>
-        <w:t xml:space="preserve"> Он не пуст. Продолжаем.</w:t>
+        <w:t xml:space="preserve">Возьмем верхнюю вершину из стека. </w:t>
+      </w:r>
+      <w:r>
+        <w:rPr>
+          <w:sz w:val="28"/>
+          <w:szCs w:val="28"/>
+          <w:rtl w:val="0"/>
+        </w:rPr>
+        <w:t xml:space="preserve">Это вершина “3”.</w:t>
       </w:r>
     </w:p>
     <w:p>
@@ -2399,15 +2452,15 @@
           <w:szCs w:val="28"/>
           <w:rtl w:val="0"/>
         </w:rPr>
-        <w:t xml:space="preserve">Возьмем верхнюю вершину из стека. </w:t>
-      </w:r>
-      <w:r>
-        <w:rPr>
-          <w:sz w:val="28"/>
-          <w:szCs w:val="28"/>
-          <w:rtl w:val="0"/>
-        </w:rPr>
-        <w:t xml:space="preserve">Это вершина “3”.</w:t>
+        <w:t xml:space="preserve">Проверим, есть ли у неё смежные вершины.</w:t>
+      </w:r>
+      <w:r>
+        <w:rPr>
+          <w:sz w:val="28"/>
+          <w:szCs w:val="28"/>
+          <w:rtl w:val="0"/>
+        </w:rPr>
+        <w:t xml:space="preserve"> Нет. Удаляем из стека, записывает в итоговый цикл и множество.</w:t>
       </w:r>
     </w:p>
     <w:p>
@@ -2429,15 +2482,15 @@
           <w:szCs w:val="28"/>
           <w:rtl w:val="0"/>
         </w:rPr>
-        <w:t xml:space="preserve">Проверим, есть ли у неё смежные вершины.</w:t>
-      </w:r>
-      <w:r>
-        <w:rPr>
-          <w:sz w:val="28"/>
-          <w:szCs w:val="28"/>
-          <w:rtl w:val="0"/>
-        </w:rPr>
-        <w:t xml:space="preserve"> Нет. Удаляем из стека, записывает в итоговый цикл и множество.</w:t>
+        <w:t xml:space="preserve">Проверим стек.</w:t>
+      </w:r>
+      <w:r>
+        <w:rPr>
+          <w:sz w:val="28"/>
+          <w:szCs w:val="28"/>
+          <w:rtl w:val="0"/>
+        </w:rPr>
+        <w:t xml:space="preserve"> Он не пуст. Продолжаем.</w:t>
       </w:r>
     </w:p>
     <w:p>
@@ -2459,15 +2512,15 @@
           <w:szCs w:val="28"/>
           <w:rtl w:val="0"/>
         </w:rPr>
-        <w:t xml:space="preserve">Проверим стек.</w:t>
-      </w:r>
-      <w:r>
-        <w:rPr>
-          <w:sz w:val="28"/>
-          <w:szCs w:val="28"/>
-          <w:rtl w:val="0"/>
-        </w:rPr>
-        <w:t xml:space="preserve"> Он не пуст. Продолжаем.</w:t>
+        <w:t xml:space="preserve">Возьмем верхнюю вершину из стека. </w:t>
+      </w:r>
+      <w:r>
+        <w:rPr>
+          <w:sz w:val="28"/>
+          <w:szCs w:val="28"/>
+          <w:rtl w:val="0"/>
+        </w:rPr>
+        <w:t xml:space="preserve">Это вершина “2”.</w:t>
       </w:r>
     </w:p>
     <w:p>
@@ -2489,15 +2542,15 @@
           <w:szCs w:val="28"/>
           <w:rtl w:val="0"/>
         </w:rPr>
-        <w:t xml:space="preserve">Возьмем верхнюю вершину из стека. </w:t>
-      </w:r>
-      <w:r>
-        <w:rPr>
-          <w:sz w:val="28"/>
-          <w:szCs w:val="28"/>
-          <w:rtl w:val="0"/>
-        </w:rPr>
-        <w:t xml:space="preserve">Это вершина “2”.</w:t>
+        <w:t xml:space="preserve">Проверим, есть ли у неё смежные вершины.</w:t>
+      </w:r>
+      <w:r>
+        <w:rPr>
+          <w:sz w:val="28"/>
+          <w:szCs w:val="28"/>
+          <w:rtl w:val="0"/>
+        </w:rPr>
+        <w:t xml:space="preserve"> Нет. Удаляем из стека, записывает в итоговый цикл и множество.</w:t>
       </w:r>
     </w:p>
     <w:p>
@@ -2519,15 +2572,20 @@
           <w:szCs w:val="28"/>
           <w:rtl w:val="0"/>
         </w:rPr>
-        <w:t xml:space="preserve">Проверим, есть ли у неё смежные вершины.</w:t>
-      </w:r>
-      <w:r>
-        <w:rPr>
-          <w:sz w:val="28"/>
-          <w:szCs w:val="28"/>
-          <w:rtl w:val="0"/>
-        </w:rPr>
-        <w:t xml:space="preserve"> Нет. Удаляем из стека, записывает в итоговый цикл и множество.</w:t>
+        <w:t xml:space="preserve">Проверим стек.</w:t>
+      </w:r>
+      <w:r>
+        <w:rPr>
+          <w:sz w:val="28"/>
+          <w:szCs w:val="28"/>
+          <w:rtl w:val="0"/>
+        </w:rPr>
+        <w:t xml:space="preserve"> Он пуст.</w:t>
+      </w:r>
+      <w:r>
+        <w:rPr>
+          <w:rtl w:val="0"/>
+        </w:rPr>
       </w:r>
     </w:p>
     <w:p>
@@ -2559,10 +2617,29 @@
         </w:rPr>
         <w:t xml:space="preserve">столько же элементов в множестве, сколько вершин в графе? Да.</w:t>
       </w:r>
-      <w:r>
-        <w:rPr>
-          <w:rtl w:val="0"/>
-        </w:rPr>
+    </w:p>
+    <w:p>
+      <w:pPr>
+        <w:numPr>
+          <w:ilvl w:val="0"/>
+          <w:numId w:val="7"/>
+        </w:numPr>
+        <w:ind w:left="720" w:hanging="360"/>
+        <w:rPr>
+          <w:b w:val="1"/>
+          <w:sz w:val="28"/>
+          <w:szCs w:val="28"/>
+          <w:u w:val="none"/>
+        </w:rPr>
+      </w:pPr>
+      <w:r>
+        <w:rPr>
+          <w:b w:val="1"/>
+          <w:sz w:val="28"/>
+          <w:szCs w:val="28"/>
+          <w:rtl w:val="0"/>
+        </w:rPr>
+        <w:t xml:space="preserve">Вернем пользователю получившийся цикл.</w:t>
       </w:r>
     </w:p>
     <w:p>
@@ -3194,7 +3271,7 @@
           <w:szCs w:val="28"/>
           <w:rtl w:val="0"/>
         </w:rPr>
-        <w:t xml:space="preserve">В программе граф представлен как хеш-таблица, в которой ключи - имена графов, а значения - умные указатели на объекты класса Node:</w:t>
+        <w:t xml:space="preserve">В программе граф представлен как хеш-таблица, в которой ключи - названия вершин, а значения - умные указатели на объекты класса Node:</w:t>
       </w:r>
     </w:p>
     <w:p>
@@ -5216,7 +5293,7 @@
           <w:szCs w:val="28"/>
           <w:rtl w:val="0"/>
         </w:rPr>
-        <w:t xml:space="preserve">Необработанные вершины</w:t>
+        <w:t xml:space="preserve">Получение программой исходного графа</w:t>
       </w:r>
       <w:r>
         <w:rPr>
